--- a/110550126_hw1/110550126_hw1/110550126_hw1.docx
+++ b/110550126_hw1/110550126_hw1/110550126_hw1.docx
@@ -108,7 +108,6 @@
           <w:tab w:val="left" w:pos="7080"/>
         </w:tabs>
         <w:rPr>
-          <w:rFonts w:hint="eastAsia"/>
           <w:b/>
           <w:bCs/>
           <w:sz w:val="32"/>
@@ -123,8 +122,8 @@
           <w:szCs w:val="32"/>
         </w:rPr>
         <w:drawing>
-          <wp:inline distT="0" distB="0" distL="0" distR="0" wp14:anchorId="7BFCC7DB" wp14:editId="1768709C">
-            <wp:extent cx="5943600" cy="3608070"/>
+          <wp:inline distT="0" distB="0" distL="0" distR="0" wp14:anchorId="18040969" wp14:editId="1C44BA37">
+            <wp:extent cx="5943600" cy="3552825"/>
             <wp:effectExtent l="0" t="0" r="0" b="0"/>
             <wp:docPr id="1" name="圖片 1"/>
             <wp:cNvGraphicFramePr>
@@ -146,7 +145,7 @@
                   <pic:spPr>
                     <a:xfrm>
                       <a:off x="0" y="0"/>
-                      <a:ext cx="5943600" cy="3608070"/>
+                      <a:ext cx="5943600" cy="3552825"/>
                     </a:xfrm>
                     <a:prstGeom prst="rect">
                       <a:avLst/>
@@ -158,6 +157,105 @@
           </wp:inline>
         </w:drawing>
       </w:r>
+    </w:p>
+    <w:p>
+      <w:pPr>
+        <w:pStyle w:val="a3"/>
+        <w:numPr>
+          <w:ilvl w:val="0"/>
+          <w:numId w:val="2"/>
+        </w:numPr>
+        <w:tabs>
+          <w:tab w:val="left" w:pos="7080"/>
+        </w:tabs>
+        <w:rPr>
+          <w:b/>
+          <w:bCs/>
+          <w:sz w:val="32"/>
+          <w:szCs w:val="32"/>
+        </w:rPr>
+      </w:pPr>
+      <w:r>
+        <w:rPr>
+          <w:b/>
+          <w:bCs/>
+          <w:sz w:val="32"/>
+          <w:szCs w:val="32"/>
+        </w:rPr>
+        <w:t>Part2:</w:t>
+      </w:r>
+    </w:p>
+    <w:p>
+      <w:pPr>
+        <w:pStyle w:val="a3"/>
+        <w:tabs>
+          <w:tab w:val="left" w:pos="7080"/>
+        </w:tabs>
+        <w:rPr>
+          <w:b/>
+          <w:bCs/>
+          <w:sz w:val="32"/>
+          <w:szCs w:val="32"/>
+        </w:rPr>
+      </w:pPr>
+      <w:r>
+        <w:rPr>
+          <w:b/>
+          <w:bCs/>
+          <w:sz w:val="32"/>
+          <w:szCs w:val="32"/>
+        </w:rPr>
+        <w:lastRenderedPageBreak/>
+        <w:drawing>
+          <wp:inline distT="0" distB="0" distL="0" distR="0" wp14:anchorId="41FAB84E" wp14:editId="4A7D5596">
+            <wp:extent cx="5906012" cy="4541914"/>
+            <wp:effectExtent l="0" t="0" r="0" b="0"/>
+            <wp:docPr id="2" name="圖片 2"/>
+            <wp:cNvGraphicFramePr>
+              <a:graphicFrameLocks xmlns:a="http://schemas.openxmlformats.org/drawingml/2006/main" noChangeAspect="1"/>
+            </wp:cNvGraphicFramePr>
+            <a:graphic xmlns:a="http://schemas.openxmlformats.org/drawingml/2006/main">
+              <a:graphicData uri="http://schemas.openxmlformats.org/drawingml/2006/picture">
+                <pic:pic xmlns:pic="http://schemas.openxmlformats.org/drawingml/2006/picture">
+                  <pic:nvPicPr>
+                    <pic:cNvPr id="1" name=""/>
+                    <pic:cNvPicPr/>
+                  </pic:nvPicPr>
+                  <pic:blipFill>
+                    <a:blip r:embed="rId6"/>
+                    <a:stretch>
+                      <a:fillRect/>
+                    </a:stretch>
+                  </pic:blipFill>
+                  <pic:spPr>
+                    <a:xfrm>
+                      <a:off x="0" y="0"/>
+                      <a:ext cx="5906012" cy="4541914"/>
+                    </a:xfrm>
+                    <a:prstGeom prst="rect">
+                      <a:avLst/>
+                    </a:prstGeom>
+                  </pic:spPr>
+                </pic:pic>
+              </a:graphicData>
+            </a:graphic>
+          </wp:inline>
+        </w:drawing>
+      </w:r>
+    </w:p>
+    <w:p>
+      <w:pPr>
+        <w:pStyle w:val="a3"/>
+        <w:tabs>
+          <w:tab w:val="left" w:pos="7080"/>
+        </w:tabs>
+        <w:rPr>
+          <w:b/>
+          <w:bCs/>
+          <w:sz w:val="32"/>
+          <w:szCs w:val="32"/>
+        </w:rPr>
+      </w:pPr>
     </w:p>
     <w:sectPr>
       <w:pgSz w:w="12240" w:h="15840"/>
